--- a/reps/ПППИ2_Харламов_ПИ-19а.docx
+++ b/reps/ПППИ2_Харламов_ПИ-19а.docx
@@ -900,11 +900,59 @@
       <w:pPr>
         <w:ind w:firstLine="708" w:firstLineChars="0"/>
         <w:jc w:val="center"/>
+      </w:pPr>
+    </w:p>
+    <w:p>
+      <w:pPr>
+        <w:jc w:val="both"/>
         <w:rPr>
           <w:rFonts w:hint="default"/>
           <w:lang w:val="ru-RU"/>
         </w:rPr>
       </w:pPr>
+      <w:r>
+        <w:drawing>
+          <wp:inline distT="0" distB="0" distL="114300" distR="114300">
+            <wp:extent cx="6975475" cy="1595755"/>
+            <wp:effectExtent l="0" t="0" r="15875" b="4445"/>
+            <wp:docPr id="2" name="Изображение 2"/>
+            <wp:cNvGraphicFramePr>
+              <a:graphicFrameLocks xmlns:a="http://schemas.openxmlformats.org/drawingml/2006/main" noChangeAspect="1"/>
+            </wp:cNvGraphicFramePr>
+            <a:graphic xmlns:a="http://schemas.openxmlformats.org/drawingml/2006/main">
+              <a:graphicData uri="http://schemas.openxmlformats.org/drawingml/2006/picture">
+                <pic:pic xmlns:pic="http://schemas.openxmlformats.org/drawingml/2006/picture">
+                  <pic:nvPicPr>
+                    <pic:cNvPr id="2" name="Изображение 2"/>
+                    <pic:cNvPicPr>
+                      <a:picLocks noChangeAspect="1"/>
+                    </pic:cNvPicPr>
+                  </pic:nvPicPr>
+                  <pic:blipFill>
+                    <a:blip r:embed="rId7"/>
+                    <a:stretch>
+                      <a:fillRect/>
+                    </a:stretch>
+                  </pic:blipFill>
+                  <pic:spPr>
+                    <a:xfrm>
+                      <a:off x="0" y="0"/>
+                      <a:ext cx="6975475" cy="1595755"/>
+                    </a:xfrm>
+                    <a:prstGeom prst="rect">
+                      <a:avLst/>
+                    </a:prstGeom>
+                    <a:noFill/>
+                    <a:ln>
+                      <a:noFill/>
+                    </a:ln>
+                  </pic:spPr>
+                </pic:pic>
+              </a:graphicData>
+            </a:graphic>
+          </wp:inline>
+        </w:drawing>
+      </w:r>
     </w:p>
     <w:p>
       <w:pPr>
@@ -915,8 +963,29 @@
           <w:lang w:val="ru-RU"/>
         </w:rPr>
       </w:pPr>
+      <w:r>
+        <w:rPr>
+          <w:rFonts w:hint="default"/>
+          <w:lang w:val="ru-RU"/>
+        </w:rPr>
+        <w:t>Рисунок 2 – Коммиты ветки «</w:t>
+      </w:r>
+      <w:r>
+        <w:rPr>
+          <w:rFonts w:hint="default"/>
+          <w:lang w:val="en-US"/>
+        </w:rPr>
+        <w:t>debug</w:t>
+      </w:r>
       <w:bookmarkStart w:id="0" w:name="_GoBack"/>
       <w:bookmarkEnd w:id="0"/>
+      <w:r>
+        <w:rPr>
+          <w:rFonts w:hint="default"/>
+          <w:lang w:val="ru-RU"/>
+        </w:rPr>
+        <w:t>»</w:t>
+      </w:r>
     </w:p>
     <w:sectPr>
       <w:pgSz w:w="11906" w:h="16838"/>

--- a/reps/ПППИ2_Харламов_ПИ-19а.docx
+++ b/reps/ПППИ2_Харламов_ПИ-19а.docx
@@ -977,8 +977,106 @@
         </w:rPr>
         <w:t>debug</w:t>
       </w:r>
+      <w:r>
+        <w:rPr>
+          <w:rFonts w:hint="default"/>
+          <w:lang w:val="ru-RU"/>
+        </w:rPr>
+        <w:t>»</w:t>
+      </w:r>
+    </w:p>
+    <w:p>
+      <w:pPr>
+        <w:ind w:firstLine="708" w:firstLineChars="0"/>
+        <w:jc w:val="center"/>
+        <w:rPr>
+          <w:rFonts w:hint="default"/>
+          <w:lang w:val="ru-RU"/>
+        </w:rPr>
+      </w:pPr>
+      <w:r>
+        <w:drawing>
+          <wp:inline distT="0" distB="0" distL="114300" distR="114300">
+            <wp:extent cx="2647950" cy="3448050"/>
+            <wp:effectExtent l="0" t="0" r="0" b="0"/>
+            <wp:docPr id="3" name="Изображение 3"/>
+            <wp:cNvGraphicFramePr>
+              <a:graphicFrameLocks xmlns:a="http://schemas.openxmlformats.org/drawingml/2006/main" noChangeAspect="1"/>
+            </wp:cNvGraphicFramePr>
+            <a:graphic xmlns:a="http://schemas.openxmlformats.org/drawingml/2006/main">
+              <a:graphicData uri="http://schemas.openxmlformats.org/drawingml/2006/picture">
+                <pic:pic xmlns:pic="http://schemas.openxmlformats.org/drawingml/2006/picture">
+                  <pic:nvPicPr>
+                    <pic:cNvPr id="3" name="Изображение 3"/>
+                    <pic:cNvPicPr>
+                      <a:picLocks noChangeAspect="1"/>
+                    </pic:cNvPicPr>
+                  </pic:nvPicPr>
+                  <pic:blipFill>
+                    <a:blip r:embed="rId8"/>
+                    <a:stretch>
+                      <a:fillRect/>
+                    </a:stretch>
+                  </pic:blipFill>
+                  <pic:spPr>
+                    <a:xfrm>
+                      <a:off x="0" y="0"/>
+                      <a:ext cx="2647950" cy="3448050"/>
+                    </a:xfrm>
+                    <a:prstGeom prst="rect">
+                      <a:avLst/>
+                    </a:prstGeom>
+                    <a:noFill/>
+                    <a:ln>
+                      <a:noFill/>
+                    </a:ln>
+                  </pic:spPr>
+                </pic:pic>
+              </a:graphicData>
+            </a:graphic>
+          </wp:inline>
+        </w:drawing>
+      </w:r>
       <w:bookmarkStart w:id="0" w:name="_GoBack"/>
       <w:bookmarkEnd w:id="0"/>
+    </w:p>
+    <w:p>
+      <w:pPr>
+        <w:ind w:firstLine="708" w:firstLineChars="0"/>
+        <w:jc w:val="center"/>
+        <w:rPr>
+          <w:rFonts w:hint="default"/>
+          <w:lang w:val="ru-RU"/>
+        </w:rPr>
+      </w:pPr>
+      <w:r>
+        <w:rPr>
+          <w:rFonts w:hint="default"/>
+          <w:lang w:val="ru-RU"/>
+        </w:rPr>
+        <w:t xml:space="preserve">Рисунок </w:t>
+      </w:r>
+      <w:r>
+        <w:rPr>
+          <w:rFonts w:hint="default"/>
+          <w:lang w:val="en-US"/>
+        </w:rPr>
+        <w:t>3</w:t>
+      </w:r>
+      <w:r>
+        <w:rPr>
+          <w:rFonts w:hint="default"/>
+          <w:lang w:val="ru-RU"/>
+        </w:rPr>
+        <w:t xml:space="preserve"> – Коммиты ветки «</w:t>
+      </w:r>
+      <w:r>
+        <w:rPr>
+          <w:rFonts w:hint="default"/>
+          <w:lang w:val="en-US"/>
+        </w:rPr>
+        <w:t>emulator</w:t>
+      </w:r>
       <w:r>
         <w:rPr>
           <w:rFonts w:hint="default"/>

--- a/reps/ПППИ2_Харламов_ПИ-19а.docx
+++ b/reps/ПППИ2_Харламов_ПИ-19а.docx
@@ -994,6 +994,49 @@
           <w:lang w:val="ru-RU"/>
         </w:rPr>
       </w:pPr>
+      <w:r>
+        <w:drawing>
+          <wp:inline distT="0" distB="0" distL="114300" distR="114300">
+            <wp:extent cx="2647950" cy="3448050"/>
+            <wp:effectExtent l="0" t="0" r="0" b="0"/>
+            <wp:docPr id="3" name="Изображение 3"/>
+            <wp:cNvGraphicFramePr>
+              <a:graphicFrameLocks xmlns:a="http://schemas.openxmlformats.org/drawingml/2006/main" noChangeAspect="1"/>
+            </wp:cNvGraphicFramePr>
+            <a:graphic xmlns:a="http://schemas.openxmlformats.org/drawingml/2006/main">
+              <a:graphicData uri="http://schemas.openxmlformats.org/drawingml/2006/picture">
+                <pic:pic xmlns:pic="http://schemas.openxmlformats.org/drawingml/2006/picture">
+                  <pic:nvPicPr>
+                    <pic:cNvPr id="3" name="Изображение 3"/>
+                    <pic:cNvPicPr>
+                      <a:picLocks noChangeAspect="1"/>
+                    </pic:cNvPicPr>
+                  </pic:nvPicPr>
+                  <pic:blipFill>
+                    <a:blip r:embed="rId8"/>
+                    <a:stretch>
+                      <a:fillRect/>
+                    </a:stretch>
+                  </pic:blipFill>
+                  <pic:spPr>
+                    <a:xfrm>
+                      <a:off x="0" y="0"/>
+                      <a:ext cx="2647950" cy="3448050"/>
+                    </a:xfrm>
+                    <a:prstGeom prst="rect">
+                      <a:avLst/>
+                    </a:prstGeom>
+                    <a:noFill/>
+                    <a:ln>
+                      <a:noFill/>
+                    </a:ln>
+                  </pic:spPr>
+                </pic:pic>
+              </a:graphicData>
+            </a:graphic>
+          </wp:inline>
+        </w:drawing>
+      </w:r>
       <w:bookmarkStart w:id="0" w:name="_GoBack"/>
       <w:bookmarkEnd w:id="0"/>
     </w:p>
@@ -1032,7 +1075,7 @@
           <w:rFonts w:hint="default"/>
           <w:lang w:val="en-US"/>
         </w:rPr>
-        <w:t>debug</w:t>
+        <w:t>emulator</w:t>
       </w:r>
       <w:r>
         <w:rPr>

--- a/reps/ПППИ2_Харламов_ПИ-19а.docx
+++ b/reps/ПППИ2_Харламов_ПИ-19а.docx
@@ -219,25 +219,8 @@
         </w:rPr>
         <w:t>Факультет ИСП</w:t>
       </w:r>
-    </w:p>
-    <w:p>
-      <w:pPr>
-        <w:spacing w:after="200" w:line="360" w:lineRule="auto"/>
-        <w:jc w:val="both"/>
-        <w:rPr>
-          <w:rFonts w:hint="default" w:ascii="Times New Roman" w:hAnsi="Times New Roman" w:eastAsia="Times New Roman" w:cs="Times New Roman"/>
-          <w:b w:val="0"/>
-          <w:bCs w:val="0"/>
-          <w:i w:val="0"/>
-          <w:iCs w:val="0"/>
-          <w:caps w:val="0"/>
-          <w:smallCaps w:val="0"/>
-          <w:color w:val="000000"/>
-          <w:sz w:val="28"/>
-          <w:szCs w:val="28"/>
-          <w:lang w:val="en-US"/>
-        </w:rPr>
-      </w:pPr>
+      <w:bookmarkStart w:id="0" w:name="_GoBack"/>
+      <w:bookmarkEnd w:id="0"/>
     </w:p>
     <w:p>
       <w:pPr>
@@ -1037,8 +1020,6 @@
           </wp:inline>
         </w:drawing>
       </w:r>
-      <w:bookmarkStart w:id="0" w:name="_GoBack"/>
-      <w:bookmarkEnd w:id="0"/>
     </w:p>
     <w:p>
       <w:pPr>
@@ -1397,34 +1378,34 @@
     <w:lsdException w:qFormat="1" w:uiPriority="0" w:name="heading 7"/>
     <w:lsdException w:qFormat="1" w:uiPriority="0" w:name="heading 8"/>
     <w:lsdException w:qFormat="1" w:uiPriority="0" w:name="heading 9"/>
-    <w:lsdException w:unhideWhenUsed="0" w:uiPriority="0" w:semiHidden="0" w:name="index 1"/>
-    <w:lsdException w:unhideWhenUsed="0" w:uiPriority="0" w:semiHidden="0" w:name="index 2"/>
+    <w:lsdException w:qFormat="1" w:unhideWhenUsed="0" w:uiPriority="0" w:semiHidden="0" w:name="index 1"/>
+    <w:lsdException w:qFormat="1" w:unhideWhenUsed="0" w:uiPriority="0" w:semiHidden="0" w:name="index 2"/>
     <w:lsdException w:qFormat="1" w:unhideWhenUsed="0" w:uiPriority="0" w:semiHidden="0" w:name="index 3"/>
     <w:lsdException w:unhideWhenUsed="0" w:uiPriority="0" w:semiHidden="0" w:name="index 4"/>
     <w:lsdException w:qFormat="1" w:unhideWhenUsed="0" w:uiPriority="0" w:semiHidden="0" w:name="index 5"/>
-    <w:lsdException w:unhideWhenUsed="0" w:uiPriority="0" w:semiHidden="0" w:name="index 6"/>
-    <w:lsdException w:unhideWhenUsed="0" w:uiPriority="0" w:semiHidden="0" w:name="index 7"/>
-    <w:lsdException w:unhideWhenUsed="0" w:uiPriority="0" w:semiHidden="0" w:name="index 8"/>
-    <w:lsdException w:unhideWhenUsed="0" w:uiPriority="0" w:semiHidden="0" w:name="index 9"/>
-    <w:lsdException w:unhideWhenUsed="0" w:uiPriority="0" w:semiHidden="0" w:name="toc 1"/>
-    <w:lsdException w:unhideWhenUsed="0" w:uiPriority="0" w:semiHidden="0" w:name="toc 2"/>
-    <w:lsdException w:unhideWhenUsed="0" w:uiPriority="0" w:semiHidden="0" w:name="toc 3"/>
-    <w:lsdException w:unhideWhenUsed="0" w:uiPriority="0" w:semiHidden="0" w:name="toc 4"/>
+    <w:lsdException w:qFormat="1" w:unhideWhenUsed="0" w:uiPriority="0" w:semiHidden="0" w:name="index 6"/>
+    <w:lsdException w:qFormat="1" w:unhideWhenUsed="0" w:uiPriority="0" w:semiHidden="0" w:name="index 7"/>
+    <w:lsdException w:qFormat="1" w:unhideWhenUsed="0" w:uiPriority="0" w:semiHidden="0" w:name="index 8"/>
+    <w:lsdException w:qFormat="1" w:unhideWhenUsed="0" w:uiPriority="0" w:semiHidden="0" w:name="index 9"/>
+    <w:lsdException w:qFormat="1" w:unhideWhenUsed="0" w:uiPriority="0" w:semiHidden="0" w:name="toc 1"/>
+    <w:lsdException w:qFormat="1" w:unhideWhenUsed="0" w:uiPriority="0" w:semiHidden="0" w:name="toc 2"/>
+    <w:lsdException w:qFormat="1" w:unhideWhenUsed="0" w:uiPriority="0" w:semiHidden="0" w:name="toc 3"/>
+    <w:lsdException w:qFormat="1" w:unhideWhenUsed="0" w:uiPriority="0" w:semiHidden="0" w:name="toc 4"/>
     <w:lsdException w:qFormat="1" w:unhideWhenUsed="0" w:uiPriority="0" w:semiHidden="0" w:name="toc 5"/>
-    <w:lsdException w:unhideWhenUsed="0" w:uiPriority="0" w:semiHidden="0" w:name="toc 6"/>
-    <w:lsdException w:unhideWhenUsed="0" w:uiPriority="0" w:semiHidden="0" w:name="toc 7"/>
+    <w:lsdException w:qFormat="1" w:unhideWhenUsed="0" w:uiPriority="0" w:semiHidden="0" w:name="toc 6"/>
+    <w:lsdException w:qFormat="1" w:unhideWhenUsed="0" w:uiPriority="0" w:semiHidden="0" w:name="toc 7"/>
     <w:lsdException w:qFormat="1" w:unhideWhenUsed="0" w:uiPriority="0" w:semiHidden="0" w:name="toc 8"/>
-    <w:lsdException w:unhideWhenUsed="0" w:uiPriority="0" w:semiHidden="0" w:name="toc 9"/>
-    <w:lsdException w:unhideWhenUsed="0" w:uiPriority="0" w:semiHidden="0" w:name="Normal Indent"/>
-    <w:lsdException w:unhideWhenUsed="0" w:uiPriority="0" w:semiHidden="0" w:name="footnote text"/>
-    <w:lsdException w:unhideWhenUsed="0" w:uiPriority="0" w:semiHidden="0" w:name="annotation text"/>
+    <w:lsdException w:qFormat="1" w:unhideWhenUsed="0" w:uiPriority="0" w:semiHidden="0" w:name="toc 9"/>
+    <w:lsdException w:qFormat="1" w:unhideWhenUsed="0" w:uiPriority="0" w:semiHidden="0" w:name="Normal Indent"/>
+    <w:lsdException w:qFormat="1" w:unhideWhenUsed="0" w:uiPriority="0" w:semiHidden="0" w:name="footnote text"/>
+    <w:lsdException w:qFormat="1" w:unhideWhenUsed="0" w:uiPriority="0" w:semiHidden="0" w:name="annotation text"/>
     <w:lsdException w:qFormat="1" w:unhideWhenUsed="0" w:uiPriority="0" w:semiHidden="0" w:name="header"/>
     <w:lsdException w:qFormat="1" w:unhideWhenUsed="0" w:uiPriority="0" w:semiHidden="0" w:name="footer"/>
-    <w:lsdException w:unhideWhenUsed="0" w:uiPriority="0" w:semiHidden="0" w:name="index heading"/>
+    <w:lsdException w:qFormat="1" w:unhideWhenUsed="0" w:uiPriority="0" w:semiHidden="0" w:name="index heading"/>
     <w:lsdException w:qFormat="1" w:uiPriority="0" w:name="caption"/>
-    <w:lsdException w:unhideWhenUsed="0" w:uiPriority="0" w:semiHidden="0" w:name="table of figures"/>
-    <w:lsdException w:unhideWhenUsed="0" w:uiPriority="0" w:semiHidden="0" w:name="envelope address"/>
-    <w:lsdException w:unhideWhenUsed="0" w:uiPriority="0" w:semiHidden="0" w:name="envelope return"/>
+    <w:lsdException w:qFormat="1" w:unhideWhenUsed="0" w:uiPriority="0" w:semiHidden="0" w:name="table of figures"/>
+    <w:lsdException w:qFormat="1" w:unhideWhenUsed="0" w:uiPriority="0" w:semiHidden="0" w:name="envelope address"/>
+    <w:lsdException w:qFormat="1" w:unhideWhenUsed="0" w:uiPriority="0" w:semiHidden="0" w:name="envelope return"/>
     <w:lsdException w:qFormat="1" w:unhideWhenUsed="0" w:uiPriority="0" w:semiHidden="0" w:name="footnote reference"/>
     <w:lsdException w:qFormat="1" w:unhideWhenUsed="0" w:uiPriority="0" w:semiHidden="0" w:name="annotation reference"/>
     <w:lsdException w:qFormat="1" w:unhideWhenUsed="0" w:uiPriority="0" w:semiHidden="0" w:name="line number"/>
@@ -1433,27 +1414,27 @@
     <w:lsdException w:qFormat="1" w:unhideWhenUsed="0" w:uiPriority="0" w:semiHidden="0" w:name="endnote text"/>
     <w:lsdException w:qFormat="1" w:unhideWhenUsed="0" w:uiPriority="0" w:semiHidden="0" w:name="table of authorities"/>
     <w:lsdException w:qFormat="1" w:unhideWhenUsed="0" w:uiPriority="0" w:semiHidden="0" w:name="macro"/>
-    <w:lsdException w:unhideWhenUsed="0" w:uiPriority="0" w:semiHidden="0" w:name="toa heading"/>
+    <w:lsdException w:qFormat="1" w:unhideWhenUsed="0" w:uiPriority="0" w:semiHidden="0" w:name="toa heading"/>
     <w:lsdException w:unhideWhenUsed="0" w:uiPriority="0" w:semiHidden="0" w:name="List"/>
-    <w:lsdException w:unhideWhenUsed="0" w:uiPriority="0" w:semiHidden="0" w:name="List Bullet"/>
-    <w:lsdException w:unhideWhenUsed="0" w:uiPriority="0" w:semiHidden="0" w:name="List Number"/>
+    <w:lsdException w:qFormat="1" w:unhideWhenUsed="0" w:uiPriority="0" w:semiHidden="0" w:name="List Bullet"/>
+    <w:lsdException w:qFormat="1" w:unhideWhenUsed="0" w:uiPriority="0" w:semiHidden="0" w:name="List Number"/>
     <w:lsdException w:unhideWhenUsed="0" w:uiPriority="0" w:semiHidden="0" w:name="List 2"/>
     <w:lsdException w:unhideWhenUsed="0" w:uiPriority="0" w:semiHidden="0" w:name="List 3"/>
     <w:lsdException w:qFormat="1" w:unhideWhenUsed="0" w:uiPriority="0" w:semiHidden="0" w:name="List 4"/>
     <w:lsdException w:qFormat="1" w:unhideWhenUsed="0" w:uiPriority="0" w:semiHidden="0" w:name="List 5"/>
-    <w:lsdException w:unhideWhenUsed="0" w:uiPriority="0" w:semiHidden="0" w:name="List Bullet 2"/>
+    <w:lsdException w:qFormat="1" w:unhideWhenUsed="0" w:uiPriority="0" w:semiHidden="0" w:name="List Bullet 2"/>
     <w:lsdException w:qFormat="1" w:unhideWhenUsed="0" w:uiPriority="0" w:semiHidden="0" w:name="List Bullet 3"/>
-    <w:lsdException w:unhideWhenUsed="0" w:uiPriority="0" w:semiHidden="0" w:name="List Bullet 4"/>
+    <w:lsdException w:qFormat="1" w:unhideWhenUsed="0" w:uiPriority="0" w:semiHidden="0" w:name="List Bullet 4"/>
     <w:lsdException w:qFormat="1" w:unhideWhenUsed="0" w:uiPriority="0" w:semiHidden="0" w:name="List Bullet 5"/>
-    <w:lsdException w:unhideWhenUsed="0" w:uiPriority="0" w:semiHidden="0" w:name="List Number 2"/>
-    <w:lsdException w:unhideWhenUsed="0" w:uiPriority="0" w:semiHidden="0" w:name="List Number 3"/>
-    <w:lsdException w:unhideWhenUsed="0" w:uiPriority="0" w:semiHidden="0" w:name="List Number 4"/>
-    <w:lsdException w:unhideWhenUsed="0" w:uiPriority="0" w:semiHidden="0" w:name="List Number 5"/>
+    <w:lsdException w:qFormat="1" w:unhideWhenUsed="0" w:uiPriority="0" w:semiHidden="0" w:name="List Number 2"/>
+    <w:lsdException w:qFormat="1" w:unhideWhenUsed="0" w:uiPriority="0" w:semiHidden="0" w:name="List Number 3"/>
+    <w:lsdException w:qFormat="1" w:unhideWhenUsed="0" w:uiPriority="0" w:semiHidden="0" w:name="List Number 4"/>
+    <w:lsdException w:qFormat="1" w:unhideWhenUsed="0" w:uiPriority="0" w:semiHidden="0" w:name="List Number 5"/>
     <w:lsdException w:qFormat="1" w:unhideWhenUsed="0" w:uiPriority="0" w:semiHidden="0" w:name="Title"/>
-    <w:lsdException w:unhideWhenUsed="0" w:uiPriority="0" w:semiHidden="0" w:name="Closing"/>
-    <w:lsdException w:unhideWhenUsed="0" w:uiPriority="0" w:semiHidden="0" w:name="Signature"/>
+    <w:lsdException w:qFormat="1" w:unhideWhenUsed="0" w:uiPriority="0" w:semiHidden="0" w:name="Closing"/>
+    <w:lsdException w:qFormat="1" w:unhideWhenUsed="0" w:uiPriority="0" w:semiHidden="0" w:name="Signature"/>
     <w:lsdException w:qFormat="1" w:unhideWhenUsed="0" w:uiPriority="0" w:name="Default Paragraph Font"/>
-    <w:lsdException w:unhideWhenUsed="0" w:uiPriority="0" w:semiHidden="0" w:name="Body Text"/>
+    <w:lsdException w:qFormat="1" w:unhideWhenUsed="0" w:uiPriority="0" w:semiHidden="0" w:name="Body Text"/>
     <w:lsdException w:qFormat="1" w:unhideWhenUsed="0" w:uiPriority="0" w:semiHidden="0" w:name="Body Text Indent"/>
     <w:lsdException w:qFormat="1" w:unhideWhenUsed="0" w:uiPriority="0" w:semiHidden="0" w:name="List Continue"/>
     <w:lsdException w:qFormat="1" w:unhideWhenUsed="0" w:uiPriority="0" w:semiHidden="0" w:name="List Continue 2"/>
@@ -1464,67 +1445,67 @@
     <w:lsdException w:qFormat="1" w:unhideWhenUsed="0" w:uiPriority="0" w:semiHidden="0" w:name="Subtitle"/>
     <w:lsdException w:qFormat="1" w:unhideWhenUsed="0" w:uiPriority="0" w:semiHidden="0" w:name="Salutation"/>
     <w:lsdException w:qFormat="1" w:unhideWhenUsed="0" w:uiPriority="0" w:semiHidden="0" w:name="Date"/>
-    <w:lsdException w:unhideWhenUsed="0" w:uiPriority="0" w:semiHidden="0" w:name="Body Text First Indent"/>
+    <w:lsdException w:qFormat="1" w:unhideWhenUsed="0" w:uiPriority="0" w:semiHidden="0" w:name="Body Text First Indent"/>
     <w:lsdException w:unhideWhenUsed="0" w:uiPriority="0" w:semiHidden="0" w:name="Body Text First Indent 2"/>
-    <w:lsdException w:unhideWhenUsed="0" w:uiPriority="0" w:semiHidden="0" w:name="Note Heading"/>
-    <w:lsdException w:unhideWhenUsed="0" w:uiPriority="0" w:semiHidden="0" w:name="Body Text 2"/>
+    <w:lsdException w:qFormat="1" w:unhideWhenUsed="0" w:uiPriority="0" w:semiHidden="0" w:name="Note Heading"/>
+    <w:lsdException w:qFormat="1" w:unhideWhenUsed="0" w:uiPriority="0" w:semiHidden="0" w:name="Body Text 2"/>
     <w:lsdException w:unhideWhenUsed="0" w:uiPriority="0" w:semiHidden="0" w:name="Body Text 3"/>
     <w:lsdException w:unhideWhenUsed="0" w:uiPriority="0" w:semiHidden="0" w:name="Body Text Indent 2"/>
-    <w:lsdException w:unhideWhenUsed="0" w:uiPriority="0" w:semiHidden="0" w:name="Body Text Indent 3"/>
+    <w:lsdException w:qFormat="1" w:unhideWhenUsed="0" w:uiPriority="0" w:semiHidden="0" w:name="Body Text Indent 3"/>
     <w:lsdException w:unhideWhenUsed="0" w:uiPriority="0" w:semiHidden="0" w:name="Block Text"/>
     <w:lsdException w:qFormat="1" w:unhideWhenUsed="0" w:uiPriority="0" w:semiHidden="0" w:name="Hyperlink"/>
-    <w:lsdException w:unhideWhenUsed="0" w:uiPriority="0" w:semiHidden="0" w:name="FollowedHyperlink"/>
+    <w:lsdException w:qFormat="1" w:unhideWhenUsed="0" w:uiPriority="0" w:semiHidden="0" w:name="FollowedHyperlink"/>
     <w:lsdException w:qFormat="1" w:unhideWhenUsed="0" w:uiPriority="0" w:semiHidden="0" w:name="Strong"/>
     <w:lsdException w:qFormat="1" w:unhideWhenUsed="0" w:uiPriority="0" w:semiHidden="0" w:name="Emphasis"/>
-    <w:lsdException w:unhideWhenUsed="0" w:uiPriority="0" w:semiHidden="0" w:name="Document Map"/>
+    <w:lsdException w:qFormat="1" w:unhideWhenUsed="0" w:uiPriority="0" w:semiHidden="0" w:name="Document Map"/>
     <w:lsdException w:qFormat="1" w:unhideWhenUsed="0" w:uiPriority="0" w:semiHidden="0" w:name="Plain Text"/>
     <w:lsdException w:unhideWhenUsed="0" w:uiPriority="0" w:semiHidden="0" w:name="E-mail Signature"/>
     <w:lsdException w:qFormat="1" w:unhideWhenUsed="0" w:uiPriority="0" w:semiHidden="0" w:name="Normal (Web)"/>
-    <w:lsdException w:unhideWhenUsed="0" w:uiPriority="0" w:semiHidden="0" w:name="HTML Acronym"/>
+    <w:lsdException w:qFormat="1" w:unhideWhenUsed="0" w:uiPriority="0" w:semiHidden="0" w:name="HTML Acronym"/>
     <w:lsdException w:qFormat="1" w:unhideWhenUsed="0" w:uiPriority="0" w:semiHidden="0" w:name="HTML Address"/>
     <w:lsdException w:qFormat="1" w:unhideWhenUsed="0" w:uiPriority="0" w:semiHidden="0" w:name="HTML Cite"/>
     <w:lsdException w:unhideWhenUsed="0" w:uiPriority="0" w:semiHidden="0" w:name="HTML Code"/>
-    <w:lsdException w:unhideWhenUsed="0" w:uiPriority="0" w:semiHidden="0" w:name="HTML Definition"/>
+    <w:lsdException w:qFormat="1" w:unhideWhenUsed="0" w:uiPriority="0" w:semiHidden="0" w:name="HTML Definition"/>
     <w:lsdException w:unhideWhenUsed="0" w:uiPriority="0" w:semiHidden="0" w:name="HTML Keyboard"/>
     <w:lsdException w:unhideWhenUsed="0" w:uiPriority="0" w:semiHidden="0" w:name="HTML Preformatted"/>
     <w:lsdException w:unhideWhenUsed="0" w:uiPriority="0" w:semiHidden="0" w:name="HTML Sample"/>
     <w:lsdException w:unhideWhenUsed="0" w:uiPriority="0" w:semiHidden="0" w:name="HTML Typewriter"/>
-    <w:lsdException w:unhideWhenUsed="0" w:uiPriority="0" w:semiHidden="0" w:name="HTML Variable"/>
+    <w:lsdException w:qFormat="1" w:unhideWhenUsed="0" w:uiPriority="0" w:semiHidden="0" w:name="HTML Variable"/>
     <w:lsdException w:unhideWhenUsed="0" w:uiPriority="0" w:name="Normal Table"/>
-    <w:lsdException w:unhideWhenUsed="0" w:uiPriority="0" w:semiHidden="0" w:name="annotation subject"/>
+    <w:lsdException w:qFormat="1" w:unhideWhenUsed="0" w:uiPriority="0" w:semiHidden="0" w:name="annotation subject"/>
     <w:lsdException w:unhideWhenUsed="0" w:uiPriority="0" w:semiHidden="0" w:name="Table Simple 1"/>
     <w:lsdException w:qFormat="1" w:unhideWhenUsed="0" w:uiPriority="0" w:semiHidden="0" w:name="Table Simple 2"/>
     <w:lsdException w:qFormat="1" w:unhideWhenUsed="0" w:uiPriority="0" w:semiHidden="0" w:name="Table Simple 3"/>
-    <w:lsdException w:unhideWhenUsed="0" w:uiPriority="0" w:semiHidden="0" w:name="Table Classic 1"/>
+    <w:lsdException w:qFormat="1" w:unhideWhenUsed="0" w:uiPriority="0" w:semiHidden="0" w:name="Table Classic 1"/>
     <w:lsdException w:qFormat="1" w:unhideWhenUsed="0" w:uiPriority="0" w:semiHidden="0" w:name="Table Classic 2"/>
     <w:lsdException w:qFormat="1" w:unhideWhenUsed="0" w:uiPriority="0" w:semiHidden="0" w:name="Table Classic 3"/>
     <w:lsdException w:qFormat="1" w:unhideWhenUsed="0" w:uiPriority="0" w:semiHidden="0" w:name="Table Classic 4"/>
     <w:lsdException w:unhideWhenUsed="0" w:uiPriority="0" w:semiHidden="0" w:name="Table Colorful 1"/>
-    <w:lsdException w:unhideWhenUsed="0" w:uiPriority="0" w:semiHidden="0" w:name="Table Colorful 2"/>
+    <w:lsdException w:qFormat="1" w:unhideWhenUsed="0" w:uiPriority="0" w:semiHidden="0" w:name="Table Colorful 2"/>
     <w:lsdException w:qFormat="1" w:unhideWhenUsed="0" w:uiPriority="0" w:semiHidden="0" w:name="Table Colorful 3"/>
     <w:lsdException w:qFormat="1" w:unhideWhenUsed="0" w:uiPriority="0" w:semiHidden="0" w:name="Table Columns 1"/>
     <w:lsdException w:qFormat="1" w:unhideWhenUsed="0" w:uiPriority="0" w:semiHidden="0" w:name="Table Columns 2"/>
     <w:lsdException w:qFormat="1" w:unhideWhenUsed="0" w:uiPriority="0" w:semiHidden="0" w:name="Table Columns 3"/>
     <w:lsdException w:qFormat="1" w:unhideWhenUsed="0" w:uiPriority="0" w:semiHidden="0" w:name="Table Columns 4"/>
-    <w:lsdException w:unhideWhenUsed="0" w:uiPriority="0" w:semiHidden="0" w:name="Table Columns 5"/>
+    <w:lsdException w:qFormat="1" w:unhideWhenUsed="0" w:uiPriority="0" w:semiHidden="0" w:name="Table Columns 5"/>
     <w:lsdException w:unhideWhenUsed="0" w:uiPriority="0" w:semiHidden="0" w:name="Table Grid 1"/>
     <w:lsdException w:unhideWhenUsed="0" w:uiPriority="0" w:semiHidden="0" w:name="Table Grid 2"/>
-    <w:lsdException w:unhideWhenUsed="0" w:uiPriority="0" w:semiHidden="0" w:name="Table Grid 3"/>
+    <w:lsdException w:qFormat="1" w:unhideWhenUsed="0" w:uiPriority="0" w:semiHidden="0" w:name="Table Grid 3"/>
     <w:lsdException w:qFormat="1" w:unhideWhenUsed="0" w:uiPriority="0" w:semiHidden="0" w:name="Table Grid 4"/>
-    <w:lsdException w:unhideWhenUsed="0" w:uiPriority="0" w:semiHidden="0" w:name="Table Grid 5"/>
+    <w:lsdException w:qFormat="1" w:unhideWhenUsed="0" w:uiPriority="0" w:semiHidden="0" w:name="Table Grid 5"/>
     <w:lsdException w:qFormat="1" w:unhideWhenUsed="0" w:uiPriority="0" w:semiHidden="0" w:name="Table Grid 6"/>
-    <w:lsdException w:unhideWhenUsed="0" w:uiPriority="0" w:semiHidden="0" w:name="Table Grid 7"/>
+    <w:lsdException w:qFormat="1" w:unhideWhenUsed="0" w:uiPriority="0" w:semiHidden="0" w:name="Table Grid 7"/>
     <w:lsdException w:qFormat="1" w:unhideWhenUsed="0" w:uiPriority="0" w:semiHidden="0" w:name="Table Grid 8"/>
-    <w:lsdException w:unhideWhenUsed="0" w:uiPriority="0" w:semiHidden="0" w:name="Table List 1"/>
+    <w:lsdException w:qFormat="1" w:unhideWhenUsed="0" w:uiPriority="0" w:semiHidden="0" w:name="Table List 1"/>
     <w:lsdException w:qFormat="1" w:unhideWhenUsed="0" w:uiPriority="0" w:semiHidden="0" w:name="Table List 2"/>
-    <w:lsdException w:unhideWhenUsed="0" w:uiPriority="0" w:semiHidden="0" w:name="Table List 3"/>
+    <w:lsdException w:qFormat="1" w:unhideWhenUsed="0" w:uiPriority="0" w:semiHidden="0" w:name="Table List 3"/>
     <w:lsdException w:qFormat="1" w:unhideWhenUsed="0" w:uiPriority="0" w:semiHidden="0" w:name="Table List 4"/>
     <w:lsdException w:qFormat="1" w:unhideWhenUsed="0" w:uiPriority="0" w:semiHidden="0" w:name="Table List 5"/>
     <w:lsdException w:qFormat="1" w:unhideWhenUsed="0" w:uiPriority="0" w:semiHidden="0" w:name="Table List 6"/>
     <w:lsdException w:qFormat="1" w:unhideWhenUsed="0" w:uiPriority="0" w:semiHidden="0" w:name="Table List 7"/>
-    <w:lsdException w:unhideWhenUsed="0" w:uiPriority="0" w:semiHidden="0" w:name="Table List 8"/>
-    <w:lsdException w:unhideWhenUsed="0" w:uiPriority="0" w:semiHidden="0" w:name="Table 3D effects 1"/>
-    <w:lsdException w:unhideWhenUsed="0" w:uiPriority="0" w:semiHidden="0" w:name="Table 3D effects 2"/>
+    <w:lsdException w:qFormat="1" w:unhideWhenUsed="0" w:uiPriority="0" w:semiHidden="0" w:name="Table List 8"/>
+    <w:lsdException w:qFormat="1" w:unhideWhenUsed="0" w:uiPriority="0" w:semiHidden="0" w:name="Table 3D effects 1"/>
+    <w:lsdException w:qFormat="1" w:unhideWhenUsed="0" w:uiPriority="0" w:semiHidden="0" w:name="Table 3D effects 2"/>
     <w:lsdException w:qFormat="1" w:unhideWhenUsed="0" w:uiPriority="0" w:semiHidden="0" w:name="Table 3D effects 3"/>
     <w:lsdException w:qFormat="1" w:unhideWhenUsed="0" w:uiPriority="0" w:semiHidden="0" w:name="Table Contemporary"/>
     <w:lsdException w:unhideWhenUsed="0" w:uiPriority="0" w:semiHidden="0" w:name="Table Elegant"/>
@@ -1535,8 +1516,8 @@
     <w:lsdException w:unhideWhenUsed="0" w:uiPriority="0" w:semiHidden="0" w:name="Table Web 2"/>
     <w:lsdException w:qFormat="1" w:unhideWhenUsed="0" w:uiPriority="0" w:semiHidden="0" w:name="Table Web 3"/>
     <w:lsdException w:qFormat="1" w:unhideWhenUsed="0" w:uiPriority="0" w:semiHidden="0" w:name="Balloon Text"/>
-    <w:lsdException w:unhideWhenUsed="0" w:uiPriority="0" w:semiHidden="0" w:name="Table Grid"/>
-    <w:lsdException w:unhideWhenUsed="0" w:uiPriority="0" w:semiHidden="0" w:name="Table Theme"/>
+    <w:lsdException w:qFormat="1" w:unhideWhenUsed="0" w:uiPriority="0" w:semiHidden="0" w:name="Table Grid"/>
+    <w:lsdException w:qFormat="1" w:unhideWhenUsed="0" w:uiPriority="0" w:semiHidden="0" w:name="Table Theme"/>
   </w:latentStyles>
   <w:style w:type="paragraph" w:default="1" w:styleId="1">
     <w:name w:val="Normal"/>
@@ -1784,6 +1765,7 @@
   <w:style w:type="character" w:styleId="14">
     <w:name w:val="FollowedHyperlink"/>
     <w:basedOn w:val="11"/>
+    <w:qFormat/>
     <w:uiPriority w:val="0"/>
     <w:rPr>
       <w:color w:val="800080"/>
@@ -1820,6 +1802,7 @@
   <w:style w:type="character" w:styleId="18">
     <w:name w:val="HTML Acronym"/>
     <w:basedOn w:val="11"/>
+    <w:qFormat/>
     <w:uiPriority w:val="0"/>
   </w:style>
   <w:style w:type="character" w:styleId="19">
@@ -1876,6 +1859,7 @@
   <w:style w:type="character" w:styleId="25">
     <w:name w:val="HTML Definition"/>
     <w:basedOn w:val="11"/>
+    <w:qFormat/>
     <w:uiPriority w:val="0"/>
     <w:rPr>
       <w:i/>
@@ -1885,6 +1869,7 @@
   <w:style w:type="character" w:styleId="26">
     <w:name w:val="HTML Variable"/>
     <w:basedOn w:val="11"/>
+    <w:qFormat/>
     <w:uiPriority w:val="0"/>
     <w:rPr>
       <w:i/>
@@ -1953,6 +1938,7 @@
   <w:style w:type="paragraph" w:styleId="33">
     <w:name w:val="Body Text 2"/>
     <w:basedOn w:val="1"/>
+    <w:qFormat/>
     <w:uiPriority w:val="0"/>
     <w:pPr>
       <w:spacing w:after="120" w:line="480" w:lineRule="auto"/>
@@ -1961,6 +1947,7 @@
   <w:style w:type="paragraph" w:styleId="34">
     <w:name w:val="List Number 5"/>
     <w:basedOn w:val="1"/>
+    <w:qFormat/>
     <w:uiPriority w:val="0"/>
     <w:pPr>
       <w:numPr>
@@ -1972,6 +1959,7 @@
   <w:style w:type="paragraph" w:styleId="35">
     <w:name w:val="Closing"/>
     <w:basedOn w:val="1"/>
+    <w:qFormat/>
     <w:uiPriority w:val="0"/>
     <w:pPr>
       <w:ind w:left="4320"/>
@@ -1980,6 +1968,7 @@
   <w:style w:type="paragraph" w:styleId="36">
     <w:name w:val="Normal Indent"/>
     <w:basedOn w:val="1"/>
+    <w:qFormat/>
     <w:uiPriority w:val="0"/>
     <w:pPr>
       <w:ind w:left="708"/>
@@ -1988,6 +1977,7 @@
   <w:style w:type="paragraph" w:styleId="37">
     <w:name w:val="envelope return"/>
     <w:basedOn w:val="1"/>
+    <w:qFormat/>
     <w:uiPriority w:val="0"/>
     <w:rPr>
       <w:rFonts w:ascii="Arial" w:hAnsi="Arial" w:cs="Arial"/>
@@ -2007,6 +1997,7 @@
   <w:style w:type="paragraph" w:styleId="39">
     <w:name w:val="Body Text Indent 3"/>
     <w:basedOn w:val="1"/>
+    <w:qFormat/>
     <w:uiPriority w:val="0"/>
     <w:pPr>
       <w:spacing w:after="120"/>
@@ -2043,6 +2034,7 @@
   <w:style w:type="paragraph" w:styleId="42">
     <w:name w:val="annotation text"/>
     <w:basedOn w:val="1"/>
+    <w:qFormat/>
     <w:uiPriority w:val="0"/>
     <w:pPr>
       <w:jc w:val="left"/>
@@ -2052,12 +2044,14 @@
     <w:name w:val="index 1"/>
     <w:basedOn w:val="1"/>
     <w:next w:val="1"/>
+    <w:qFormat/>
     <w:uiPriority w:val="0"/>
   </w:style>
   <w:style w:type="paragraph" w:styleId="44">
     <w:name w:val="annotation subject"/>
     <w:basedOn w:val="42"/>
     <w:next w:val="42"/>
+    <w:qFormat/>
     <w:uiPriority w:val="0"/>
     <w:rPr>
       <w:b/>
@@ -2067,6 +2061,7 @@
   <w:style w:type="paragraph" w:styleId="45">
     <w:name w:val="Document Map"/>
     <w:basedOn w:val="1"/>
+    <w:qFormat/>
     <w:uiPriority w:val="0"/>
     <w:pPr>
       <w:shd w:val="clear" w:color="auto" w:fill="000080"/>
@@ -2075,6 +2070,7 @@
   <w:style w:type="paragraph" w:styleId="46">
     <w:name w:val="footnote text"/>
     <w:basedOn w:val="1"/>
+    <w:qFormat/>
     <w:uiPriority w:val="0"/>
     <w:pPr>
       <w:snapToGrid w:val="0"/>
@@ -2099,6 +2095,7 @@
     <w:name w:val="index 2"/>
     <w:basedOn w:val="1"/>
     <w:next w:val="1"/>
+    <w:qFormat/>
     <w:uiPriority w:val="0"/>
     <w:pPr>
       <w:ind w:left="200" w:leftChars="200"/>
@@ -2107,6 +2104,7 @@
   <w:style w:type="paragraph" w:styleId="49">
     <w:name w:val="List Number 3"/>
     <w:basedOn w:val="1"/>
+    <w:qFormat/>
     <w:uiPriority w:val="0"/>
     <w:pPr>
       <w:numPr>
@@ -2129,6 +2127,7 @@
     <w:name w:val="index 7"/>
     <w:basedOn w:val="1"/>
     <w:next w:val="1"/>
+    <w:qFormat/>
     <w:uiPriority w:val="0"/>
     <w:pPr>
       <w:ind w:left="1200" w:leftChars="1200"/>
@@ -2179,6 +2178,7 @@
     <w:name w:val="toc 9"/>
     <w:basedOn w:val="1"/>
     <w:next w:val="1"/>
+    <w:qFormat/>
     <w:uiPriority w:val="0"/>
     <w:pPr>
       <w:ind w:left="3360" w:leftChars="1600"/>
@@ -2188,6 +2188,7 @@
     <w:name w:val="toc 7"/>
     <w:basedOn w:val="1"/>
     <w:next w:val="1"/>
+    <w:qFormat/>
     <w:uiPriority w:val="0"/>
     <w:pPr>
       <w:ind w:left="2520" w:leftChars="1200"/>
@@ -2197,6 +2198,7 @@
     <w:name w:val="index 6"/>
     <w:basedOn w:val="1"/>
     <w:next w:val="1"/>
+    <w:qFormat/>
     <w:uiPriority w:val="0"/>
     <w:pPr>
       <w:ind w:left="1000" w:leftChars="1000"/>
@@ -2205,6 +2207,7 @@
   <w:style w:type="paragraph" w:styleId="59">
     <w:name w:val="envelope address"/>
     <w:basedOn w:val="1"/>
+    <w:qFormat/>
     <w:uiPriority w:val="0"/>
     <w:pPr>
       <w:framePr w:w="7920" w:h="1980" w:hRule="exact" w:hSpace="180" w:wrap="around" w:vAnchor="margin" w:hAnchor="page" w:xAlign="center" w:yAlign="bottom"/>
@@ -2220,6 +2223,7 @@
     <w:name w:val="index 8"/>
     <w:basedOn w:val="1"/>
     <w:next w:val="1"/>
+    <w:qFormat/>
     <w:uiPriority w:val="0"/>
     <w:pPr>
       <w:ind w:left="1400" w:leftChars="1400"/>
@@ -2228,6 +2232,7 @@
   <w:style w:type="paragraph" w:styleId="61">
     <w:name w:val="Body Text"/>
     <w:basedOn w:val="1"/>
+    <w:qFormat/>
     <w:uiPriority w:val="0"/>
     <w:pPr>
       <w:spacing w:after="120"/>
@@ -2237,6 +2242,7 @@
     <w:name w:val="index 9"/>
     <w:basedOn w:val="1"/>
     <w:next w:val="1"/>
+    <w:qFormat/>
     <w:uiPriority w:val="0"/>
     <w:pPr>
       <w:ind w:left="1600" w:leftChars="1600"/>
@@ -2245,6 +2251,7 @@
   <w:style w:type="paragraph" w:styleId="63">
     <w:name w:val="List Number 4"/>
     <w:basedOn w:val="1"/>
+    <w:qFormat/>
     <w:uiPriority w:val="0"/>
     <w:pPr>
       <w:numPr>
@@ -2257,6 +2264,7 @@
     <w:name w:val="toa heading"/>
     <w:basedOn w:val="1"/>
     <w:next w:val="1"/>
+    <w:qFormat/>
     <w:uiPriority w:val="0"/>
     <w:pPr>
       <w:spacing w:before="120"/>
@@ -2271,6 +2279,7 @@
     <w:name w:val="index heading"/>
     <w:basedOn w:val="1"/>
     <w:next w:val="43"/>
+    <w:qFormat/>
     <w:uiPriority w:val="0"/>
     <w:rPr>
       <w:rFonts w:ascii="Arial" w:hAnsi="Arial" w:cs="Arial"/>
@@ -2282,6 +2291,7 @@
     <w:name w:val="toc 1"/>
     <w:basedOn w:val="1"/>
     <w:next w:val="1"/>
+    <w:qFormat/>
     <w:uiPriority w:val="0"/>
   </w:style>
   <w:style w:type="paragraph" w:styleId="67">
@@ -2329,6 +2339,7 @@
     <w:name w:val="toc 6"/>
     <w:basedOn w:val="1"/>
     <w:next w:val="1"/>
+    <w:qFormat/>
     <w:uiPriority w:val="0"/>
     <w:pPr>
       <w:ind w:left="2100" w:leftChars="1000"/>
@@ -2338,6 +2349,7 @@
     <w:name w:val="table of figures"/>
     <w:basedOn w:val="1"/>
     <w:next w:val="1"/>
+    <w:qFormat/>
     <w:uiPriority w:val="0"/>
     <w:pPr>
       <w:ind w:leftChars="200" w:hanging="200" w:hangingChars="200"/>
@@ -2347,6 +2359,7 @@
     <w:name w:val="toc 3"/>
     <w:basedOn w:val="1"/>
     <w:next w:val="1"/>
+    <w:qFormat/>
     <w:uiPriority w:val="0"/>
     <w:pPr>
       <w:ind w:left="840" w:leftChars="400"/>
@@ -2356,6 +2369,7 @@
     <w:name w:val="toc 2"/>
     <w:basedOn w:val="1"/>
     <w:next w:val="1"/>
+    <w:qFormat/>
     <w:uiPriority w:val="0"/>
     <w:pPr>
       <w:ind w:left="420" w:leftChars="200"/>
@@ -2365,6 +2379,7 @@
     <w:name w:val="toc 4"/>
     <w:basedOn w:val="1"/>
     <w:next w:val="1"/>
+    <w:qFormat/>
     <w:uiPriority w:val="0"/>
     <w:pPr>
       <w:ind w:left="1260" w:leftChars="600"/>
@@ -2384,6 +2399,7 @@
     <w:name w:val="Note Heading"/>
     <w:basedOn w:val="1"/>
     <w:next w:val="1"/>
+    <w:qFormat/>
     <w:uiPriority w:val="0"/>
   </w:style>
   <w:style w:type="paragraph" w:styleId="76">
@@ -2408,6 +2424,7 @@
   <w:style w:type="paragraph" w:styleId="78">
     <w:name w:val="Body Text First Indent"/>
     <w:basedOn w:val="61"/>
+    <w:qFormat/>
     <w:uiPriority w:val="0"/>
     <w:pPr>
       <w:ind w:firstLine="210"/>
@@ -2434,6 +2451,7 @@
   <w:style w:type="paragraph" w:styleId="81">
     <w:name w:val="List Bullet 4"/>
     <w:basedOn w:val="1"/>
+    <w:qFormat/>
     <w:uiPriority w:val="0"/>
     <w:pPr>
       <w:numPr>
@@ -2445,6 +2463,7 @@
   <w:style w:type="paragraph" w:styleId="82">
     <w:name w:val="List Bullet"/>
     <w:basedOn w:val="1"/>
+    <w:qFormat/>
     <w:uiPriority w:val="0"/>
     <w:pPr>
       <w:numPr>
@@ -2456,6 +2475,7 @@
   <w:style w:type="paragraph" w:styleId="83">
     <w:name w:val="List Bullet 2"/>
     <w:basedOn w:val="1"/>
+    <w:qFormat/>
     <w:uiPriority w:val="0"/>
     <w:pPr>
       <w:numPr>
@@ -2510,6 +2530,7 @@
   <w:style w:type="paragraph" w:styleId="87">
     <w:name w:val="List Number"/>
     <w:basedOn w:val="1"/>
+    <w:qFormat/>
     <w:uiPriority w:val="0"/>
     <w:pPr>
       <w:numPr>
@@ -2521,6 +2542,7 @@
   <w:style w:type="paragraph" w:styleId="88">
     <w:name w:val="List Number 2"/>
     <w:basedOn w:val="1"/>
+    <w:qFormat/>
     <w:uiPriority w:val="0"/>
     <w:pPr>
       <w:numPr>
@@ -2587,6 +2609,7 @@
   <w:style w:type="paragraph" w:styleId="94">
     <w:name w:val="Signature"/>
     <w:basedOn w:val="1"/>
+    <w:qFormat/>
     <w:uiPriority w:val="0"/>
     <w:pPr>
       <w:ind w:left="4320"/>
@@ -2709,6 +2732,7 @@
   <w:style w:type="table" w:styleId="107">
     <w:name w:val="Table Colorful 2"/>
     <w:basedOn w:val="12"/>
+    <w:qFormat/>
     <w:uiPriority w:val="0"/>
     <w:pPr>
       <w:widowControl w:val="0"/>
@@ -3029,6 +3053,7 @@
   <w:style w:type="table" w:styleId="110">
     <w:name w:val="Table Theme"/>
     <w:basedOn w:val="12"/>
+    <w:qFormat/>
     <w:uiPriority w:val="0"/>
     <w:pPr>
       <w:widowControl w:val="0"/>
@@ -3294,6 +3319,7 @@
   <w:style w:type="table" w:styleId="115">
     <w:name w:val="Table 3D effects 2"/>
     <w:basedOn w:val="12"/>
+    <w:qFormat/>
     <w:uiPriority w:val="0"/>
     <w:pPr>
       <w:widowControl w:val="0"/>
@@ -3571,6 +3597,7 @@
   <w:style w:type="table" w:styleId="118">
     <w:name w:val="Table Grid"/>
     <w:basedOn w:val="12"/>
+    <w:qFormat/>
     <w:uiPriority w:val="0"/>
     <w:pPr>
       <w:widowControl w:val="0"/>
@@ -3590,6 +3617,7 @@
   <w:style w:type="table" w:styleId="119">
     <w:name w:val="Table Classic 1"/>
     <w:basedOn w:val="12"/>
+    <w:qFormat/>
     <w:uiPriority w:val="0"/>
     <w:pPr>
       <w:widowControl w:val="0"/>
@@ -3700,6 +3728,7 @@
   <w:style w:type="table" w:styleId="120">
     <w:name w:val="Table Grid 5"/>
     <w:basedOn w:val="12"/>
+    <w:qFormat/>
     <w:uiPriority w:val="0"/>
     <w:pPr>
       <w:widowControl w:val="0"/>
@@ -4405,6 +4434,7 @@
   <w:style w:type="table" w:styleId="128">
     <w:name w:val="Table List 3"/>
     <w:basedOn w:val="12"/>
+    <w:qFormat/>
     <w:uiPriority w:val="0"/>
     <w:pPr>
       <w:widowControl w:val="0"/>
@@ -5039,6 +5069,7 @@
   <w:style w:type="table" w:styleId="135">
     <w:name w:val="Table List 8"/>
     <w:basedOn w:val="12"/>
+    <w:qFormat/>
     <w:uiPriority w:val="0"/>
     <w:pPr>
       <w:widowControl w:val="0"/>
@@ -5171,6 +5202,7 @@
   <w:style w:type="table" w:styleId="136">
     <w:name w:val="Table Grid 3"/>
     <w:basedOn w:val="12"/>
+    <w:qFormat/>
     <w:uiPriority w:val="0"/>
     <w:pPr>
       <w:widowControl w:val="0"/>
@@ -5404,6 +5436,7 @@
   <w:style w:type="table" w:styleId="139">
     <w:name w:val="Table List 1"/>
     <w:basedOn w:val="12"/>
+    <w:qFormat/>
     <w:uiPriority w:val="0"/>
     <w:pPr>
       <w:widowControl w:val="0"/>
@@ -5635,6 +5668,7 @@
   <w:style w:type="table" w:styleId="142">
     <w:name w:val="Table Columns 5"/>
     <w:basedOn w:val="12"/>
+    <w:qFormat/>
     <w:uiPriority w:val="0"/>
     <w:pPr>
       <w:widowControl w:val="0"/>
@@ -5871,6 +5905,7 @@
   <w:style w:type="table" w:styleId="144">
     <w:name w:val="Table Grid 7"/>
     <w:basedOn w:val="12"/>
+    <w:qFormat/>
     <w:uiPriority w:val="0"/>
     <w:pPr>
       <w:widowControl w:val="0"/>
@@ -5988,6 +6023,7 @@
   <w:style w:type="table" w:styleId="145">
     <w:name w:val="Table 3D effects 1"/>
     <w:basedOn w:val="12"/>
+    <w:qFormat/>
     <w:uiPriority w:val="0"/>
     <w:pPr>
       <w:widowControl w:val="0"/>
